--- a/ThesisABAC_Writing.docx
+++ b/ThesisABAC_Writing.docx
@@ -2260,15 +2260,7 @@
           <w:sz w:val="24"/>
           <w:szCs w:val="24"/>
         </w:rPr>
-        <w:t>Common Key-V</w:t>
-      </w:r>
-      <w:r>
-        <w:rPr>
-          <w:rFonts w:ascii="Times New Roman" w:hAnsi="Times New Roman" w:cs="Times New Roman"/>
-          <w:sz w:val="24"/>
-          <w:szCs w:val="24"/>
-        </w:rPr>
-        <w:t>alue databases: Redis, Berkeley DB, Couchbase Server,…</w:t>
+        <w:t>Common Key-Value databases: Redis, Berkeley DB, Couchbase Server,…</w:t>
       </w:r>
     </w:p>
     <w:p>
@@ -9935,15 +9927,7 @@
           <w:sz w:val="24"/>
           <w:szCs w:val="24"/>
         </w:rPr>
-        <w:t>Combining Algorithms</w:t>
-      </w:r>
-      <w:r>
-        <w:rPr>
-          <w:rFonts w:ascii="Times New Roman" w:hAnsi="Times New Roman" w:cs="Times New Roman"/>
-          <w:sz w:val="24"/>
-          <w:szCs w:val="24"/>
-        </w:rPr>
-        <w:t>:</w:t>
+        <w:t>Combining Algorithms:</w:t>
       </w:r>
     </w:p>
     <w:p>
@@ -10246,36 +10230,254 @@
         </w:rPr>
         <w:t>decision, and if more than one decision applies, then the result is Indeterminate.</w:t>
       </w:r>
-      <w:r>
+    </w:p>
+    <w:p>
+      <w:pPr>
+        <w:jc w:val="both"/>
         <w:rPr>
           <w:rFonts w:ascii="TimesNewRomanPSMT" w:hAnsi="TimesNewRomanPSMT"/>
           <w:color w:val="000000"/>
         </w:rPr>
+      </w:pPr>
+    </w:p>
+    <w:p>
+      <w:pPr>
+        <w:jc w:val="both"/>
+        <w:rPr>
+          <w:rFonts w:ascii="TimesNewRomanPSMT" w:hAnsi="TimesNewRomanPSMT"/>
+          <w:color w:val="000000"/>
+        </w:rPr>
+      </w:pPr>
+    </w:p>
+    <w:p>
+      <w:pPr>
+        <w:jc w:val="both"/>
+        <w:rPr>
+          <w:rFonts w:ascii="TimesNewRomanPSMT" w:hAnsi="TimesNewRomanPSMT"/>
+          <w:color w:val="000000"/>
+        </w:rPr>
+      </w:pPr>
+    </w:p>
+    <w:p>
+      <w:pPr>
+        <w:jc w:val="both"/>
+        <w:rPr>
+          <w:rFonts w:ascii="TimesNewRomanPSMT" w:hAnsi="TimesNewRomanPSMT"/>
+          <w:color w:val="000000"/>
+        </w:rPr>
+      </w:pPr>
+    </w:p>
+    <w:p>
+      <w:pPr>
+        <w:jc w:val="both"/>
+        <w:rPr>
+          <w:rFonts w:ascii="TimesNewRomanPSMT" w:hAnsi="TimesNewRomanPSMT"/>
+          <w:color w:val="000000"/>
+        </w:rPr>
+      </w:pPr>
+    </w:p>
+    <w:p>
+      <w:pPr>
+        <w:jc w:val="both"/>
+        <w:rPr>
+          <w:rFonts w:ascii="TimesNewRomanPSMT" w:hAnsi="TimesNewRomanPSMT"/>
+          <w:color w:val="000000"/>
+        </w:rPr>
+      </w:pPr>
+    </w:p>
+    <w:p>
+      <w:pPr>
+        <w:jc w:val="both"/>
+        <w:rPr>
+          <w:rFonts w:ascii="TimesNewRomanPSMT" w:hAnsi="TimesNewRomanPSMT"/>
+          <w:color w:val="000000"/>
+        </w:rPr>
+      </w:pPr>
+    </w:p>
+    <w:p>
+      <w:pPr>
+        <w:jc w:val="both"/>
+        <w:rPr>
+          <w:rFonts w:ascii="TimesNewRomanPSMT" w:hAnsi="TimesNewRomanPSMT"/>
+          <w:color w:val="000000"/>
+        </w:rPr>
+      </w:pPr>
+    </w:p>
+    <w:p>
+      <w:pPr>
+        <w:jc w:val="both"/>
+        <w:rPr>
+          <w:rFonts w:ascii="TimesNewRomanPSMT" w:hAnsi="TimesNewRomanPSMT"/>
+          <w:color w:val="000000"/>
+        </w:rPr>
+      </w:pPr>
+    </w:p>
+    <w:p>
+      <w:pPr>
+        <w:jc w:val="both"/>
+        <w:rPr>
+          <w:rFonts w:ascii="TimesNewRomanPSMT" w:hAnsi="TimesNewRomanPSMT"/>
+          <w:color w:val="000000"/>
+        </w:rPr>
+      </w:pPr>
+    </w:p>
+    <w:p>
+      <w:pPr>
+        <w:jc w:val="both"/>
+        <w:rPr>
+          <w:rFonts w:ascii="TimesNewRomanPSMT" w:hAnsi="TimesNewRomanPSMT"/>
+          <w:color w:val="000000"/>
+        </w:rPr>
+      </w:pPr>
+    </w:p>
+    <w:p>
+      <w:pPr>
+        <w:jc w:val="both"/>
+        <w:rPr>
+          <w:rFonts w:ascii="TimesNewRomanPSMT" w:hAnsi="TimesNewRomanPSMT"/>
+          <w:color w:val="000000"/>
+        </w:rPr>
+      </w:pPr>
+    </w:p>
+    <w:p>
+      <w:pPr>
+        <w:jc w:val="both"/>
+        <w:rPr>
+          <w:rFonts w:ascii="TimesNewRomanPSMT" w:hAnsi="TimesNewRomanPSMT"/>
+          <w:color w:val="000000"/>
+        </w:rPr>
+      </w:pPr>
+    </w:p>
+    <w:p>
+      <w:pPr>
+        <w:jc w:val="both"/>
+        <w:rPr>
+          <w:rFonts w:ascii="TimesNewRomanPSMT" w:hAnsi="TimesNewRomanPSMT"/>
+          <w:color w:val="000000"/>
+        </w:rPr>
+      </w:pPr>
+    </w:p>
+    <w:p>
+      <w:pPr>
+        <w:jc w:val="both"/>
+        <w:rPr>
+          <w:rFonts w:ascii="TimesNewRomanPSMT" w:hAnsi="TimesNewRomanPSMT"/>
+          <w:color w:val="000000"/>
+        </w:rPr>
+      </w:pPr>
+    </w:p>
+    <w:p>
+      <w:pPr>
+        <w:jc w:val="both"/>
+        <w:rPr>
+          <w:rFonts w:ascii="TimesNewRomanPSMT" w:hAnsi="TimesNewRomanPSMT"/>
+          <w:color w:val="000000"/>
+        </w:rPr>
+      </w:pPr>
+    </w:p>
+    <w:p>
+      <w:pPr>
+        <w:jc w:val="both"/>
+        <w:rPr>
+          <w:rFonts w:ascii="TimesNewRomanPSMT" w:hAnsi="TimesNewRomanPSMT"/>
+          <w:color w:val="000000"/>
+        </w:rPr>
+      </w:pPr>
+    </w:p>
+    <w:p>
+      <w:pPr>
+        <w:jc w:val="both"/>
+        <w:rPr>
+          <w:rFonts w:ascii="TimesNewRomanPSMT" w:hAnsi="TimesNewRomanPSMT"/>
+          <w:color w:val="000000"/>
+        </w:rPr>
+      </w:pPr>
+    </w:p>
+    <w:p>
+      <w:pPr>
+        <w:jc w:val="both"/>
+        <w:rPr>
+          <w:rFonts w:ascii="TimesNewRomanPSMT" w:hAnsi="TimesNewRomanPSMT"/>
+          <w:color w:val="000000"/>
+        </w:rPr>
+      </w:pPr>
+    </w:p>
+    <w:p>
+      <w:pPr>
+        <w:jc w:val="both"/>
+        <w:rPr>
+          <w:rFonts w:ascii="TimesNewRomanPSMT" w:hAnsi="TimesNewRomanPSMT"/>
+          <w:color w:val="000000"/>
+        </w:rPr>
+      </w:pPr>
+    </w:p>
+    <w:p>
+      <w:pPr>
+        <w:jc w:val="both"/>
+        <w:rPr>
+          <w:rFonts w:ascii="TimesNewRomanPSMT" w:hAnsi="TimesNewRomanPSMT"/>
+          <w:color w:val="000000"/>
+        </w:rPr>
+      </w:pPr>
+    </w:p>
+    <w:p>
+      <w:pPr>
+        <w:jc w:val="both"/>
+        <w:rPr>
+          <w:rFonts w:ascii="TimesNewRomanPSMT" w:hAnsi="TimesNewRomanPSMT"/>
+          <w:color w:val="000000"/>
+        </w:rPr>
+      </w:pPr>
+    </w:p>
+    <w:p>
+      <w:pPr>
+        <w:jc w:val="both"/>
+        <w:rPr>
+          <w:rFonts w:ascii="TimesNewRomanPSMT" w:hAnsi="TimesNewRomanPSMT"/>
+          <w:color w:val="000000"/>
+        </w:rPr>
+      </w:pPr>
+    </w:p>
+    <w:p>
+      <w:pPr>
+        <w:jc w:val="both"/>
+        <w:rPr>
+          <w:rFonts w:ascii="TimesNewRomanPSMT" w:hAnsi="TimesNewRomanPSMT"/>
+          <w:color w:val="000000"/>
+        </w:rPr>
+      </w:pPr>
+    </w:p>
+    <w:p>
+      <w:pPr>
+        <w:jc w:val="both"/>
+        <w:rPr>
+          <w:rFonts w:ascii="Times New Roman" w:hAnsi="Times New Roman" w:cs="Times New Roman"/>
+          <w:sz w:val="24"/>
+          <w:szCs w:val="24"/>
+        </w:rPr>
+      </w:pPr>
+      <w:r>
+        <w:rPr>
+          <w:rFonts w:ascii="TimesNewRomanPSMT" w:hAnsi="TimesNewRomanPSMT"/>
+          <w:color w:val="000000"/>
+        </w:rPr>
         <w:br/>
       </w:r>
     </w:p>
     <w:p>
       <w:pPr>
-        <w:pStyle w:val="ListParagraph"/>
-        <w:numPr>
-          <w:ilvl w:val="1"/>
-          <w:numId w:val="34"/>
-        </w:numPr>
-        <w:rPr>
-          <w:rFonts w:ascii="Times New Roman" w:hAnsi="Times New Roman" w:cs="Times New Roman"/>
-          <w:b/>
-          <w:sz w:val="28"/>
-          <w:szCs w:val="28"/>
-        </w:rPr>
-      </w:pPr>
-      <w:r>
-        <w:rPr>
-          <w:rFonts w:ascii="Times New Roman" w:hAnsi="Times New Roman" w:cs="Times New Roman"/>
-          <w:b/>
-          <w:sz w:val="28"/>
-          <w:szCs w:val="28"/>
-        </w:rPr>
-        <w:t>Privacy protection:</w:t>
+        <w:pStyle w:val="Heading2"/>
+        <w:jc w:val="center"/>
+      </w:pPr>
+      <w:r>
+        <w:lastRenderedPageBreak/>
+        <w:t xml:space="preserve">Section 4. </w:t>
+      </w:r>
+      <w:r>
+        <w:t>P</w:t>
+      </w:r>
+      <w:r>
+        <w:t>rivacy protection</w:t>
       </w:r>
     </w:p>
     <w:p>
@@ -10582,39 +10784,6 @@
     <w:p>
       <w:pPr>
         <w:pStyle w:val="ListParagraph"/>
-        <w:ind w:left="1080"/>
-        <w:rPr>
-          <w:rFonts w:ascii="Times New Roman" w:hAnsi="Times New Roman" w:cs="Times New Roman"/>
-          <w:sz w:val="24"/>
-          <w:szCs w:val="24"/>
-        </w:rPr>
-      </w:pPr>
-    </w:p>
-    <w:p>
-      <w:pPr>
-        <w:pStyle w:val="ListParagraph"/>
-        <w:ind w:left="1080"/>
-        <w:rPr>
-          <w:rFonts w:ascii="Times New Roman" w:hAnsi="Times New Roman" w:cs="Times New Roman"/>
-          <w:sz w:val="24"/>
-          <w:szCs w:val="24"/>
-        </w:rPr>
-      </w:pPr>
-    </w:p>
-    <w:p>
-      <w:pPr>
-        <w:pStyle w:val="ListParagraph"/>
-        <w:ind w:left="1080"/>
-        <w:rPr>
-          <w:rFonts w:ascii="Times New Roman" w:hAnsi="Times New Roman" w:cs="Times New Roman"/>
-          <w:sz w:val="24"/>
-          <w:szCs w:val="24"/>
-        </w:rPr>
-      </w:pPr>
-    </w:p>
-    <w:p>
-      <w:pPr>
-        <w:pStyle w:val="ListParagraph"/>
         <w:ind w:left="0"/>
         <w:jc w:val="both"/>
         <w:rPr>
@@ -10623,31 +10792,6 @@
           <w:szCs w:val="24"/>
         </w:rPr>
       </w:pPr>
-      <w:r>
-        <w:rPr>
-          <w:rFonts w:ascii="Times New Roman" w:hAnsi="Times New Roman" w:cs="Times New Roman"/>
-          <w:sz w:val="24"/>
-          <w:szCs w:val="24"/>
-        </w:rPr>
-        <w:lastRenderedPageBreak/>
-        <w:t>For example: Suppose IP = &lt;{Admin, Direct}, {D-Email}&gt; is defined over the purpose tree given in figure[]. Using their proposed algorithm, we will have the set of purposes implied by IP which are Admin, Profiling, Analysis.</w:t>
-      </w:r>
-      <w:r>
-        <w:rPr>
-          <w:rFonts w:ascii="Times New Roman" w:hAnsi="Times New Roman" w:cs="Times New Roman"/>
-          <w:sz w:val="24"/>
-          <w:szCs w:val="24"/>
-        </w:rPr>
-        <w:t xml:space="preserve"> They will assign IP to each data element. This approach </w:t>
-      </w:r>
-      <w:r>
-        <w:rPr>
-          <w:rFonts w:ascii="Times New Roman" w:hAnsi="Times New Roman" w:cs="Times New Roman"/>
-          <w:sz w:val="24"/>
-          <w:szCs w:val="24"/>
-        </w:rPr>
-        <w:t>allows multiple purposes to be associated with each data element and also supports explicit prohibitions, thus allowing privacy officers to specify that some data should not be used for certain purposes</w:t>
-      </w:r>
     </w:p>
     <w:p>
       <w:pPr>
@@ -10660,6 +10804,30 @@
           <w:szCs w:val="24"/>
         </w:rPr>
       </w:pPr>
+      <w:r>
+        <w:rPr>
+          <w:rFonts w:ascii="Times New Roman" w:hAnsi="Times New Roman" w:cs="Times New Roman"/>
+          <w:sz w:val="24"/>
+          <w:szCs w:val="24"/>
+        </w:rPr>
+        <w:t>For example: Suppose IP = &lt;{Admin, Direct}, {D-Email}&gt; is defined over the purpose tree given in figure[]. Using their proposed algorithm, we will have the set of purposes implied by IP which are Admin, Profiling, Analysis.</w:t>
+      </w:r>
+      <w:r>
+        <w:rPr>
+          <w:rFonts w:ascii="Times New Roman" w:hAnsi="Times New Roman" w:cs="Times New Roman"/>
+          <w:sz w:val="24"/>
+          <w:szCs w:val="24"/>
+        </w:rPr>
+        <w:t xml:space="preserve"> They will assign IP to each data element. This approach </w:t>
+      </w:r>
+      <w:r>
+        <w:rPr>
+          <w:rFonts w:ascii="Times New Roman" w:hAnsi="Times New Roman" w:cs="Times New Roman"/>
+          <w:sz w:val="24"/>
+          <w:szCs w:val="24"/>
+        </w:rPr>
+        <w:t>allows multiple purposes to be associated with each data element and also supports explicit prohibitions, thus allowing privacy officers to specify that some data should not be used for certain purposes</w:t>
+      </w:r>
     </w:p>
     <w:p>
       <w:pPr>
@@ -10672,10 +10840,23 @@
           <w:szCs w:val="24"/>
         </w:rPr>
       </w:pPr>
+    </w:p>
+    <w:p>
+      <w:pPr>
+        <w:pStyle w:val="ListParagraph"/>
+        <w:ind w:left="0"/>
+        <w:jc w:val="both"/>
+        <w:rPr>
+          <w:rFonts w:ascii="Times New Roman" w:hAnsi="Times New Roman" w:cs="Times New Roman"/>
+          <w:sz w:val="24"/>
+          <w:szCs w:val="24"/>
+        </w:rPr>
+      </w:pPr>
       <w:r>
         <w:rPr>
           <w:noProof/>
         </w:rPr>
+        <w:lastRenderedPageBreak/>
         <w:drawing>
           <wp:inline distT="0" distB="0" distL="0" distR="0" wp14:anchorId="56985EC6" wp14:editId="0FF7260D">
             <wp:extent cx="5303212" cy="1009650"/>
@@ -11109,118 +11290,103 @@
     </w:p>
     <w:p>
       <w:pPr>
-        <w:pStyle w:val="ListParagraph"/>
-        <w:rPr>
-          <w:rFonts w:ascii="Times New Roman" w:hAnsi="Times New Roman" w:cs="Times New Roman"/>
-          <w:sz w:val="24"/>
-          <w:szCs w:val="24"/>
-        </w:rPr>
-      </w:pPr>
-    </w:p>
-    <w:p>
-      <w:pPr>
-        <w:pStyle w:val="ListParagraph"/>
-        <w:numPr>
-          <w:ilvl w:val="0"/>
-          <w:numId w:val="33"/>
-        </w:numPr>
-        <w:rPr>
-          <w:rFonts w:ascii="Times New Roman" w:hAnsi="Times New Roman" w:cs="Times New Roman"/>
-          <w:sz w:val="24"/>
-          <w:szCs w:val="24"/>
-        </w:rPr>
-      </w:pPr>
-      <w:r>
-        <w:rPr>
-          <w:rFonts w:ascii="Times New Roman" w:hAnsi="Times New Roman" w:cs="Times New Roman"/>
-          <w:sz w:val="24"/>
-          <w:szCs w:val="24"/>
-        </w:rPr>
+        <w:ind w:left="720"/>
+        <w:rPr>
+          <w:rFonts w:ascii="Times New Roman" w:hAnsi="Times New Roman" w:cs="Times New Roman"/>
+          <w:sz w:val="24"/>
+          <w:szCs w:val="24"/>
+        </w:rPr>
+      </w:pPr>
+    </w:p>
+    <w:p>
+      <w:pPr>
+        <w:ind w:left="720"/>
+        <w:rPr>
+          <w:rFonts w:ascii="Times New Roman" w:hAnsi="Times New Roman" w:cs="Times New Roman"/>
+          <w:sz w:val="24"/>
+          <w:szCs w:val="24"/>
+        </w:rPr>
+      </w:pPr>
+    </w:p>
+    <w:p>
+      <w:pPr>
+        <w:ind w:left="720"/>
+        <w:rPr>
+          <w:rFonts w:ascii="Times New Roman" w:hAnsi="Times New Roman" w:cs="Times New Roman"/>
+          <w:sz w:val="24"/>
+          <w:szCs w:val="24"/>
+        </w:rPr>
+      </w:pPr>
+    </w:p>
+    <w:p>
+      <w:pPr>
+        <w:ind w:left="720"/>
+        <w:rPr>
+          <w:rFonts w:ascii="Times New Roman" w:hAnsi="Times New Roman" w:cs="Times New Roman"/>
+          <w:sz w:val="24"/>
+          <w:szCs w:val="24"/>
+        </w:rPr>
+      </w:pPr>
+    </w:p>
+    <w:p>
+      <w:pPr>
+        <w:ind w:left="720"/>
+        <w:rPr>
+          <w:rFonts w:ascii="Times New Roman" w:hAnsi="Times New Roman" w:cs="Times New Roman"/>
+          <w:sz w:val="24"/>
+          <w:szCs w:val="24"/>
+        </w:rPr>
+      </w:pPr>
+    </w:p>
+    <w:p>
+      <w:pPr>
+        <w:pStyle w:val="Heading2"/>
+        <w:jc w:val="center"/>
+      </w:pPr>
+      <w:r>
         <w:lastRenderedPageBreak/>
-        <w:t>…Model</w:t>
-      </w:r>
-    </w:p>
-    <w:p>
-      <w:pPr>
-        <w:pStyle w:val="ListParagraph"/>
-        <w:rPr>
-          <w:rFonts w:ascii="Times New Roman" w:hAnsi="Times New Roman" w:cs="Times New Roman"/>
-          <w:sz w:val="24"/>
-          <w:szCs w:val="24"/>
-        </w:rPr>
-      </w:pPr>
-      <w:r>
-        <w:rPr>
-          <w:rFonts w:ascii="Times New Roman" w:hAnsi="Times New Roman" w:cs="Times New Roman"/>
-          <w:sz w:val="24"/>
-          <w:szCs w:val="24"/>
-        </w:rPr>
-        <w:t>3.1) C</w:t>
-      </w:r>
-      <w:r>
-        <w:rPr>
-          <w:rFonts w:ascii="Times New Roman" w:hAnsi="Times New Roman" w:cs="Times New Roman"/>
-          <w:sz w:val="24"/>
-          <w:szCs w:val="24"/>
-        </w:rPr>
-        <w:t>ase study:</w:t>
-      </w:r>
-      <w:r>
-        <w:rPr>
-          <w:rFonts w:ascii="Times New Roman" w:hAnsi="Times New Roman" w:cs="Times New Roman"/>
-          <w:sz w:val="24"/>
-          <w:szCs w:val="24"/>
-        </w:rPr>
-        <w:t xml:space="preserve"> (Writing)</w:t>
-      </w:r>
-    </w:p>
-    <w:p>
-      <w:pPr>
-        <w:pStyle w:val="ListParagraph"/>
-        <w:rPr>
-          <w:rFonts w:ascii="Times New Roman" w:hAnsi="Times New Roman" w:cs="Times New Roman"/>
-          <w:sz w:val="24"/>
-          <w:szCs w:val="24"/>
-        </w:rPr>
-      </w:pPr>
-      <w:r>
-        <w:rPr>
-          <w:rFonts w:ascii="Times New Roman" w:hAnsi="Times New Roman" w:cs="Times New Roman"/>
-          <w:sz w:val="24"/>
-          <w:szCs w:val="24"/>
-        </w:rPr>
-        <w:t xml:space="preserve">3.2) </w:t>
-      </w:r>
-      <w:r>
-        <w:rPr>
-          <w:rFonts w:ascii="Times New Roman" w:hAnsi="Times New Roman" w:cs="Times New Roman"/>
-          <w:sz w:val="24"/>
-          <w:szCs w:val="24"/>
-        </w:rPr>
-        <w:t>ABAC and Privacy Protection Model</w:t>
-      </w:r>
-      <w:r>
-        <w:rPr>
-          <w:rFonts w:ascii="Times New Roman" w:hAnsi="Times New Roman" w:cs="Times New Roman"/>
-          <w:sz w:val="24"/>
-          <w:szCs w:val="24"/>
-        </w:rPr>
-        <w:t xml:space="preserve">: </w:t>
-      </w:r>
-    </w:p>
-    <w:p>
-      <w:pPr>
-        <w:pStyle w:val="ListParagraph"/>
-        <w:rPr>
-          <w:rFonts w:ascii="Times New Roman" w:hAnsi="Times New Roman" w:cs="Times New Roman"/>
-          <w:sz w:val="24"/>
-          <w:szCs w:val="24"/>
-        </w:rPr>
-      </w:pPr>
-    </w:p>
-    <w:p>
-      <w:pPr>
-        <w:pStyle w:val="ListParagraph"/>
+        <w:t>S</w:t>
+      </w:r>
+      <w:r>
+        <w:t xml:space="preserve">ection 4. Attribute-Based Access Control and </w:t>
+      </w:r>
+    </w:p>
+    <w:p>
+      <w:pPr>
+        <w:pStyle w:val="Heading2"/>
+        <w:jc w:val="center"/>
+        <w:rPr>
+          <w:sz w:val="24"/>
+          <w:szCs w:val="24"/>
+        </w:rPr>
+      </w:pPr>
+      <w:r>
+        <w:t>Privacy Protection Model</w:t>
+      </w:r>
+      <w:r>
+        <w:rPr>
+          <w:sz w:val="24"/>
+          <w:szCs w:val="24"/>
+        </w:rPr>
+        <w:t xml:space="preserve"> </w:t>
+      </w:r>
+    </w:p>
+    <w:p>
+      <w:pPr>
+        <w:pStyle w:val="ListParagraph"/>
+        <w:jc w:val="both"/>
+        <w:rPr>
+          <w:rFonts w:ascii="Times New Roman" w:hAnsi="Times New Roman" w:cs="Times New Roman"/>
+          <w:sz w:val="24"/>
+          <w:szCs w:val="24"/>
+        </w:rPr>
+      </w:pPr>
+    </w:p>
+    <w:p>
+      <w:pPr>
+        <w:pStyle w:val="ListParagraph"/>
+        <w:ind w:left="0"/>
+        <w:jc w:val="both"/>
         <w:rPr>
           <w:rFonts w:ascii="Times New Roman" w:hAnsi="Times New Roman" w:cs="Times New Roman"/>
           <w:sz w:val="24"/>
@@ -11235,6 +11401,18 @@
         </w:rPr>
         <w:t xml:space="preserve">In this section, we describe the base theory of this thesis. When a subject access an object, the authorization process is carried out though two stages called as 2-stage authorization: </w:t>
       </w:r>
+    </w:p>
+    <w:p>
+      <w:pPr>
+        <w:pStyle w:val="ListParagraph"/>
+        <w:ind w:left="0"/>
+        <w:jc w:val="both"/>
+        <w:rPr>
+          <w:rFonts w:ascii="Times New Roman" w:hAnsi="Times New Roman" w:cs="Times New Roman"/>
+          <w:sz w:val="24"/>
+          <w:szCs w:val="24"/>
+        </w:rPr>
+      </w:pPr>
     </w:p>
     <w:p>
       <w:pPr>
@@ -11243,6 +11421,8 @@
           <w:ilvl w:val="0"/>
           <w:numId w:val="5"/>
         </w:numPr>
+        <w:ind w:left="360"/>
+        <w:jc w:val="both"/>
         <w:rPr>
           <w:rFonts w:ascii="Times New Roman" w:hAnsi="Times New Roman" w:cs="Times New Roman"/>
           <w:sz w:val="24"/>
@@ -11257,6 +11437,18 @@
         </w:rPr>
         <w:t>First stage: access control policy authorization verifies that the request is legitimate with rights for the subject to access data.</w:t>
       </w:r>
+    </w:p>
+    <w:p>
+      <w:pPr>
+        <w:pStyle w:val="ListParagraph"/>
+        <w:ind w:left="360"/>
+        <w:jc w:val="both"/>
+        <w:rPr>
+          <w:rFonts w:ascii="Times New Roman" w:hAnsi="Times New Roman" w:cs="Times New Roman"/>
+          <w:sz w:val="24"/>
+          <w:szCs w:val="24"/>
+        </w:rPr>
+      </w:pPr>
     </w:p>
     <w:p>
       <w:pPr>
@@ -11265,6 +11457,8 @@
           <w:ilvl w:val="0"/>
           <w:numId w:val="5"/>
         </w:numPr>
+        <w:ind w:left="360"/>
+        <w:jc w:val="both"/>
         <w:rPr>
           <w:rFonts w:ascii="Times New Roman" w:hAnsi="Times New Roman" w:cs="Times New Roman"/>
           <w:sz w:val="24"/>
@@ -11305,8 +11499,8 @@
         </w:rPr>
         <w:drawing>
           <wp:inline distT="0" distB="0" distL="0" distR="0" wp14:anchorId="092C781B" wp14:editId="3ABB24C4">
-            <wp:extent cx="4579600" cy="2737485"/>
-            <wp:effectExtent l="0" t="0" r="0" b="5715"/>
+            <wp:extent cx="4969933" cy="2970809"/>
+            <wp:effectExtent l="0" t="0" r="2540" b="1270"/>
             <wp:docPr id="1" name="Picture 1"/>
             <wp:cNvGraphicFramePr>
               <a:graphicFrameLocks xmlns:a="http://schemas.openxmlformats.org/drawingml/2006/main" noChangeAspect="1"/>
@@ -11327,7 +11521,7 @@
                   <pic:spPr>
                     <a:xfrm>
                       <a:off x="0" y="0"/>
-                      <a:ext cx="4590327" cy="2743897"/>
+                      <a:ext cx="4983547" cy="2978947"/>
                     </a:xfrm>
                     <a:prstGeom prst="rect">
                       <a:avLst/>
@@ -11361,6 +11555,8 @@
     <w:p>
       <w:pPr>
         <w:pStyle w:val="ListParagraph"/>
+        <w:ind w:left="0"/>
+        <w:jc w:val="both"/>
         <w:rPr>
           <w:rFonts w:ascii="Times New Roman" w:hAnsi="Times New Roman" w:cs="Times New Roman"/>
           <w:sz w:val="24"/>
@@ -11388,16 +11584,20 @@
     <w:p>
       <w:pPr>
         <w:pStyle w:val="ListParagraph"/>
-        <w:rPr>
-          <w:rFonts w:ascii="Times New Roman" w:hAnsi="Times New Roman" w:cs="Times New Roman"/>
-          <w:sz w:val="24"/>
-          <w:szCs w:val="24"/>
-        </w:rPr>
-      </w:pPr>
-    </w:p>
-    <w:p>
-      <w:pPr>
-        <w:pStyle w:val="ListParagraph"/>
+        <w:ind w:left="0"/>
+        <w:jc w:val="both"/>
+        <w:rPr>
+          <w:rFonts w:ascii="Times New Roman" w:hAnsi="Times New Roman" w:cs="Times New Roman"/>
+          <w:sz w:val="24"/>
+          <w:szCs w:val="24"/>
+        </w:rPr>
+      </w:pPr>
+    </w:p>
+    <w:p>
+      <w:pPr>
+        <w:pStyle w:val="ListParagraph"/>
+        <w:ind w:left="0"/>
+        <w:jc w:val="both"/>
         <w:rPr>
           <w:rFonts w:ascii="Times New Roman" w:hAnsi="Times New Roman" w:cs="Times New Roman"/>
           <w:sz w:val="24"/>
@@ -11421,45 +11621,6 @@
         </w:rPr>
         <w:t>: contain policies which are used to determine whether some fields of a record in resources should be shown, hidden or blurred when a user access to it. The privacy protection is made based on rules inside policies which are the boolean expressions evaluated by user’s defined function, subject, resource, environment attribute. Those policies are specified and managed by administrators.</w:t>
       </w:r>
-    </w:p>
-    <w:p>
-      <w:pPr>
-        <w:pStyle w:val="ListParagraph"/>
-        <w:rPr>
-          <w:rFonts w:ascii="Times New Roman" w:hAnsi="Times New Roman" w:cs="Times New Roman"/>
-          <w:sz w:val="24"/>
-          <w:szCs w:val="24"/>
-        </w:rPr>
-      </w:pPr>
-    </w:p>
-    <w:p>
-      <w:pPr>
-        <w:pStyle w:val="ListParagraph"/>
-        <w:rPr>
-          <w:rFonts w:ascii="Times New Roman" w:hAnsi="Times New Roman" w:cs="Times New Roman"/>
-          <w:sz w:val="24"/>
-          <w:szCs w:val="24"/>
-        </w:rPr>
-      </w:pPr>
-    </w:p>
-    <w:p>
-      <w:pPr>
-        <w:pStyle w:val="ListParagraph"/>
-        <w:rPr>
-          <w:rFonts w:ascii="Times New Roman" w:hAnsi="Times New Roman" w:cs="Times New Roman"/>
-          <w:sz w:val="24"/>
-          <w:szCs w:val="24"/>
-        </w:rPr>
-      </w:pPr>
-    </w:p>
-    <w:p>
-      <w:pPr>
-        <w:rPr>
-          <w:rFonts w:ascii="Times New Roman" w:hAnsi="Times New Roman" w:cs="Times New Roman"/>
-          <w:sz w:val="24"/>
-          <w:szCs w:val="24"/>
-        </w:rPr>
-      </w:pPr>
     </w:p>
     <w:p>
       <w:pPr>
@@ -11468,7 +11629,10 @@
       </w:pPr>
       <w:r>
         <w:lastRenderedPageBreak/>
-        <w:t>Section 4. Policy Structure</w:t>
+        <w:t>Section 5</w:t>
+      </w:r>
+      <w:r>
+        <w:t>. Policy Structure</w:t>
       </w:r>
     </w:p>
     <w:p>
@@ -11476,7 +11640,7 @@
         <w:pStyle w:val="ListParagraph"/>
         <w:numPr>
           <w:ilvl w:val="1"/>
-          <w:numId w:val="35"/>
+          <w:numId w:val="38"/>
         </w:numPr>
         <w:rPr>
           <w:rFonts w:ascii="Times New Roman" w:hAnsi="Times New Roman" w:cs="Times New Roman"/>
@@ -13823,17 +13987,7 @@
           <w:sz w:val="24"/>
           <w:szCs w:val="24"/>
         </w:rPr>
-        <w:t>queueFunction:</w:t>
-      </w:r>
-      <w:r>
-        <w:rPr>
-          <w:rFonts w:ascii="Times New Roman" w:hAnsi="Times New Roman" w:cs="Times New Roman"/>
-          <w:iCs/>
-          <w:color w:val="000000"/>
-          <w:sz w:val="24"/>
-          <w:szCs w:val="24"/>
-        </w:rPr>
-        <w:t xml:space="preserve"> Queue&lt;Function&gt;</w:t>
+        <w:t>stack</w:t>
       </w:r>
       <w:r>
         <w:rPr>
@@ -13844,6 +13998,47 @@
           <w:sz w:val="24"/>
           <w:szCs w:val="24"/>
         </w:rPr>
+        <w:t>Function:</w:t>
+      </w:r>
+      <w:r>
+        <w:rPr>
+          <w:rFonts w:ascii="Times New Roman" w:hAnsi="Times New Roman" w:cs="Times New Roman"/>
+          <w:iCs/>
+          <w:color w:val="000000"/>
+          <w:sz w:val="24"/>
+          <w:szCs w:val="24"/>
+        </w:rPr>
+        <w:t xml:space="preserve"> </w:t>
+      </w:r>
+      <w:r>
+        <w:rPr>
+          <w:rFonts w:ascii="Times New Roman" w:hAnsi="Times New Roman" w:cs="Times New Roman"/>
+          <w:iCs/>
+          <w:color w:val="000000"/>
+          <w:sz w:val="24"/>
+          <w:szCs w:val="24"/>
+        </w:rPr>
+        <w:t>Stack</w:t>
+      </w:r>
+      <w:r>
+        <w:rPr>
+          <w:rFonts w:ascii="Times New Roman" w:hAnsi="Times New Roman" w:cs="Times New Roman"/>
+          <w:iCs/>
+          <w:color w:val="000000"/>
+          <w:sz w:val="24"/>
+          <w:szCs w:val="24"/>
+        </w:rPr>
+        <w:t>&lt;Function&gt;</w:t>
+      </w:r>
+      <w:r>
+        <w:rPr>
+          <w:rFonts w:ascii="Times New Roman" w:hAnsi="Times New Roman" w:cs="Times New Roman"/>
+          <w:i/>
+          <w:iCs/>
+          <w:color w:val="000000"/>
+          <w:sz w:val="24"/>
+          <w:szCs w:val="24"/>
+        </w:rPr>
         <w:t xml:space="preserve">  </w:t>
       </w:r>
       <w:r>
@@ -13862,7 +14057,25 @@
           <w:sz w:val="24"/>
           <w:szCs w:val="24"/>
         </w:rPr>
-        <w:t>A queue stores functions</w:t>
+        <w:t xml:space="preserve">A </w:t>
+      </w:r>
+      <w:r>
+        <w:rPr>
+          <w:rFonts w:ascii="Times New Roman" w:hAnsi="Times New Roman" w:cs="Times New Roman"/>
+          <w:color w:val="000000"/>
+          <w:sz w:val="24"/>
+          <w:szCs w:val="24"/>
+        </w:rPr>
+        <w:t>stack</w:t>
+      </w:r>
+      <w:r>
+        <w:rPr>
+          <w:rFonts w:ascii="Times New Roman" w:hAnsi="Times New Roman" w:cs="Times New Roman"/>
+          <w:color w:val="000000"/>
+          <w:sz w:val="24"/>
+          <w:szCs w:val="24"/>
+        </w:rPr>
+        <w:t xml:space="preserve"> stores functions</w:t>
       </w:r>
       <w:r>
         <w:rPr>
@@ -16401,7 +16614,27 @@
           <w:sz w:val="24"/>
           <w:szCs w:val="24"/>
         </w:rPr>
-        <w:t>Parameters.Add (</w:t>
+        <w:t>Parameters.Add</w:t>
+      </w:r>
+      <w:r>
+        <w:rPr>
+          <w:rFonts w:ascii="Times New Roman" w:hAnsi="Times New Roman" w:cs="Times New Roman"/>
+          <w:iCs/>
+          <w:color w:val="000000"/>
+          <w:sz w:val="24"/>
+          <w:szCs w:val="24"/>
+        </w:rPr>
+        <w:t>ToFirstElement</w:t>
+      </w:r>
+      <w:r>
+        <w:rPr>
+          <w:rFonts w:ascii="Times New Roman" w:hAnsi="Times New Roman" w:cs="Times New Roman"/>
+          <w:iCs/>
+          <w:color w:val="000000"/>
+          <w:sz w:val="24"/>
+          <w:szCs w:val="24"/>
+        </w:rPr>
+        <w:t xml:space="preserve"> (</w:t>
       </w:r>
       <w:r>
         <w:rPr>
@@ -16537,7 +16770,7 @@
           <w:sz w:val="24"/>
           <w:szCs w:val="24"/>
         </w:rPr>
-        <w:t>queueFunction</w:t>
+        <w:t>stackFunction</w:t>
       </w:r>
       <w:r>
         <w:rPr>
@@ -16547,7 +16780,27 @@
           <w:sz w:val="24"/>
           <w:szCs w:val="24"/>
         </w:rPr>
-        <w:t>.enqueue (function)</w:t>
+        <w:t>.</w:t>
+      </w:r>
+      <w:r>
+        <w:rPr>
+          <w:rFonts w:ascii="Times New Roman" w:hAnsi="Times New Roman" w:cs="Times New Roman"/>
+          <w:iCs/>
+          <w:color w:val="000000"/>
+          <w:sz w:val="24"/>
+          <w:szCs w:val="24"/>
+        </w:rPr>
+        <w:t>push</w:t>
+      </w:r>
+      <w:r>
+        <w:rPr>
+          <w:rFonts w:ascii="Times New Roman" w:hAnsi="Times New Roman" w:cs="Times New Roman"/>
+          <w:iCs/>
+          <w:color w:val="000000"/>
+          <w:sz w:val="24"/>
+          <w:szCs w:val="24"/>
+        </w:rPr>
+        <w:t xml:space="preserve"> (function)</w:t>
       </w:r>
     </w:p>
     <w:p>
@@ -16621,7 +16874,7 @@
           <w:sz w:val="24"/>
           <w:szCs w:val="24"/>
         </w:rPr>
-        <w:t>queueFunction</w:t>
+        <w:t>stackFunction</w:t>
       </w:r>
       <w:r>
         <w:rPr>
@@ -16631,7 +16884,27 @@
           <w:sz w:val="24"/>
           <w:szCs w:val="24"/>
         </w:rPr>
-        <w:t>.enqueue (Function.CreateConstantValue(</w:t>
+        <w:t>.</w:t>
+      </w:r>
+      <w:r>
+        <w:rPr>
+          <w:rFonts w:ascii="Times New Roman" w:hAnsi="Times New Roman" w:cs="Times New Roman"/>
+          <w:iCs/>
+          <w:color w:val="000000"/>
+          <w:sz w:val="24"/>
+          <w:szCs w:val="24"/>
+        </w:rPr>
+        <w:t>push</w:t>
+      </w:r>
+      <w:r>
+        <w:rPr>
+          <w:rFonts w:ascii="Times New Roman" w:hAnsi="Times New Roman" w:cs="Times New Roman"/>
+          <w:iCs/>
+          <w:color w:val="000000"/>
+          <w:sz w:val="24"/>
+          <w:szCs w:val="24"/>
+        </w:rPr>
+        <w:t xml:space="preserve"> (Function.CreateConstantValue(</w:t>
       </w:r>
       <w:r>
         <w:rPr>
@@ -16757,17 +17030,38 @@
           <w:sz w:val="24"/>
           <w:szCs w:val="24"/>
         </w:rPr>
-        <w:t>queueFunction.</w:t>
-      </w:r>
-      <w:r>
-        <w:rPr>
-          <w:rFonts w:ascii="Times New Roman" w:hAnsi="Times New Roman" w:cs="Times New Roman"/>
+        <w:t>stackFunction</w:t>
+      </w:r>
+      <w:r>
+        <w:rPr>
+          <w:rFonts w:ascii="Times New Roman" w:hAnsi="Times New Roman" w:cs="Times New Roman"/>
+          <w:i/>
           <w:iCs/>
           <w:color w:val="000000"/>
           <w:sz w:val="24"/>
           <w:szCs w:val="24"/>
         </w:rPr>
-        <w:t>enqueue()</w:t>
+        <w:t>.</w:t>
+      </w:r>
+      <w:r>
+        <w:rPr>
+          <w:rFonts w:ascii="Times New Roman" w:hAnsi="Times New Roman" w:cs="Times New Roman"/>
+          <w:iCs/>
+          <w:color w:val="000000"/>
+          <w:sz w:val="24"/>
+          <w:szCs w:val="24"/>
+        </w:rPr>
+        <w:t>pop</w:t>
+      </w:r>
+      <w:r>
+        <w:rPr>
+          <w:rFonts w:ascii="Times New Roman" w:hAnsi="Times New Roman" w:cs="Times New Roman"/>
+          <w:iCs/>
+          <w:color w:val="000000"/>
+          <w:sz w:val="24"/>
+          <w:szCs w:val="24"/>
+        </w:rPr>
+        <w:t>()</w:t>
       </w:r>
     </w:p>
     <w:p>
@@ -19826,7 +20120,7 @@
         <w:pStyle w:val="ListParagraph"/>
         <w:numPr>
           <w:ilvl w:val="1"/>
-          <w:numId w:val="35"/>
+          <w:numId w:val="38"/>
         </w:numPr>
         <w:rPr>
           <w:rFonts w:ascii="Times New Roman" w:hAnsi="Times New Roman" w:cs="Times New Roman"/>
@@ -19835,6 +20129,8 @@
           <w:szCs w:val="28"/>
         </w:rPr>
       </w:pPr>
+      <w:bookmarkStart w:id="1" w:name="_GoBack"/>
+      <w:bookmarkEnd w:id="1"/>
       <w:r>
         <w:rPr>
           <w:rFonts w:ascii="Times New Roman" w:hAnsi="Times New Roman" w:cs="Times New Roman"/>
@@ -21537,7 +21833,7 @@
         <w:pStyle w:val="ListParagraph"/>
         <w:numPr>
           <w:ilvl w:val="1"/>
-          <w:numId w:val="35"/>
+          <w:numId w:val="38"/>
         </w:numPr>
         <w:rPr>
           <w:rFonts w:ascii="Times New Roman" w:hAnsi="Times New Roman" w:cs="Times New Roman"/>
@@ -23415,7 +23711,7 @@
         <w:pStyle w:val="ListParagraph"/>
         <w:numPr>
           <w:ilvl w:val="1"/>
-          <w:numId w:val="35"/>
+          <w:numId w:val="38"/>
         </w:numPr>
         <w:rPr>
           <w:rFonts w:ascii="Times New Roman" w:hAnsi="Times New Roman" w:cs="Times New Roman"/>
@@ -28645,8 +28941,6 @@
             </w:r>
           </w:p>
         </w:tc>
-        <w:bookmarkStart w:id="1" w:name="_GoBack"/>
-        <w:bookmarkEnd w:id="1"/>
       </w:tr>
       <w:tr>
         <w:tc>
@@ -29062,7 +29356,7 @@
         <w:pStyle w:val="ListParagraph"/>
         <w:numPr>
           <w:ilvl w:val="1"/>
-          <w:numId w:val="35"/>
+          <w:numId w:val="38"/>
         </w:numPr>
         <w:rPr>
           <w:rFonts w:ascii="Times New Roman" w:hAnsi="Times New Roman" w:cs="Times New Roman"/>
@@ -31537,7 +31831,7 @@
         <w:pStyle w:val="ListParagraph"/>
         <w:numPr>
           <w:ilvl w:val="0"/>
-          <w:numId w:val="35"/>
+          <w:numId w:val="38"/>
         </w:numPr>
         <w:rPr>
           <w:rFonts w:ascii="Times New Roman" w:hAnsi="Times New Roman" w:cs="Times New Roman"/>
@@ -31559,7 +31853,7 @@
         <w:pStyle w:val="ListParagraph"/>
         <w:numPr>
           <w:ilvl w:val="1"/>
-          <w:numId w:val="35"/>
+          <w:numId w:val="38"/>
         </w:numPr>
         <w:rPr>
           <w:rFonts w:ascii="Times New Roman" w:hAnsi="Times New Roman" w:cs="Times New Roman"/>
@@ -34234,7 +34528,7 @@
         <w:pStyle w:val="ListParagraph"/>
         <w:numPr>
           <w:ilvl w:val="1"/>
-          <w:numId w:val="35"/>
+          <w:numId w:val="38"/>
         </w:numPr>
         <w:rPr>
           <w:rFonts w:ascii="Times New Roman" w:hAnsi="Times New Roman" w:cs="Times New Roman"/>
@@ -35284,7 +35578,7 @@
         <w:pStyle w:val="ListParagraph"/>
         <w:numPr>
           <w:ilvl w:val="0"/>
-          <w:numId w:val="35"/>
+          <w:numId w:val="38"/>
         </w:numPr>
         <w:rPr>
           <w:rFonts w:ascii="Times New Roman" w:hAnsi="Times New Roman" w:cs="Times New Roman"/>
@@ -35314,7 +35608,7 @@
         <w:pStyle w:val="ListParagraph"/>
         <w:numPr>
           <w:ilvl w:val="1"/>
-          <w:numId w:val="35"/>
+          <w:numId w:val="38"/>
         </w:numPr>
         <w:rPr>
           <w:rFonts w:ascii="Times New Roman" w:hAnsi="Times New Roman" w:cs="Times New Roman"/>
@@ -35336,7 +35630,7 @@
         <w:pStyle w:val="ListParagraph"/>
         <w:numPr>
           <w:ilvl w:val="1"/>
-          <w:numId w:val="35"/>
+          <w:numId w:val="38"/>
         </w:numPr>
         <w:rPr>
           <w:rFonts w:ascii="Times New Roman" w:hAnsi="Times New Roman" w:cs="Times New Roman"/>
@@ -35358,7 +35652,7 @@
         <w:pStyle w:val="ListParagraph"/>
         <w:numPr>
           <w:ilvl w:val="0"/>
-          <w:numId w:val="35"/>
+          <w:numId w:val="38"/>
         </w:numPr>
         <w:rPr>
           <w:rFonts w:ascii="Times New Roman" w:hAnsi="Times New Roman" w:cs="Times New Roman"/>
@@ -36678,6 +36972,95 @@
     </w:lvl>
   </w:abstractNum>
   <w:abstractNum w:abstractNumId="10" w15:restartNumberingAfterBreak="0">
+    <w:nsid w:val="10617C9C"/>
+    <w:multiLevelType w:val="hybridMultilevel"/>
+    <w:tmpl w:val="680E4F30"/>
+    <w:lvl w:ilvl="0" w:tplc="5E2C2CA6">
+      <w:start w:val="51"/>
+      <w:numFmt w:val="decimal"/>
+      <w:lvlText w:val="%1)"/>
+      <w:lvlJc w:val="left"/>
+      <w:pPr>
+        <w:ind w:left="1104" w:hanging="384"/>
+      </w:pPr>
+      <w:rPr>
+        <w:rFonts w:hint="default"/>
+      </w:rPr>
+    </w:lvl>
+    <w:lvl w:ilvl="1" w:tplc="04090019" w:tentative="1">
+      <w:start w:val="1"/>
+      <w:numFmt w:val="lowerLetter"/>
+      <w:lvlText w:val="%2."/>
+      <w:lvlJc w:val="left"/>
+      <w:pPr>
+        <w:ind w:left="1800" w:hanging="360"/>
+      </w:pPr>
+    </w:lvl>
+    <w:lvl w:ilvl="2" w:tplc="0409001B" w:tentative="1">
+      <w:start w:val="1"/>
+      <w:numFmt w:val="lowerRoman"/>
+      <w:lvlText w:val="%3."/>
+      <w:lvlJc w:val="right"/>
+      <w:pPr>
+        <w:ind w:left="2520" w:hanging="180"/>
+      </w:pPr>
+    </w:lvl>
+    <w:lvl w:ilvl="3" w:tplc="0409000F" w:tentative="1">
+      <w:start w:val="1"/>
+      <w:numFmt w:val="decimal"/>
+      <w:lvlText w:val="%4."/>
+      <w:lvlJc w:val="left"/>
+      <w:pPr>
+        <w:ind w:left="3240" w:hanging="360"/>
+      </w:pPr>
+    </w:lvl>
+    <w:lvl w:ilvl="4" w:tplc="04090019" w:tentative="1">
+      <w:start w:val="1"/>
+      <w:numFmt w:val="lowerLetter"/>
+      <w:lvlText w:val="%5."/>
+      <w:lvlJc w:val="left"/>
+      <w:pPr>
+        <w:ind w:left="3960" w:hanging="360"/>
+      </w:pPr>
+    </w:lvl>
+    <w:lvl w:ilvl="5" w:tplc="0409001B" w:tentative="1">
+      <w:start w:val="1"/>
+      <w:numFmt w:val="lowerRoman"/>
+      <w:lvlText w:val="%6."/>
+      <w:lvlJc w:val="right"/>
+      <w:pPr>
+        <w:ind w:left="4680" w:hanging="180"/>
+      </w:pPr>
+    </w:lvl>
+    <w:lvl w:ilvl="6" w:tplc="0409000F" w:tentative="1">
+      <w:start w:val="1"/>
+      <w:numFmt w:val="decimal"/>
+      <w:lvlText w:val="%7."/>
+      <w:lvlJc w:val="left"/>
+      <w:pPr>
+        <w:ind w:left="5400" w:hanging="360"/>
+      </w:pPr>
+    </w:lvl>
+    <w:lvl w:ilvl="7" w:tplc="04090019" w:tentative="1">
+      <w:start w:val="1"/>
+      <w:numFmt w:val="lowerLetter"/>
+      <w:lvlText w:val="%8."/>
+      <w:lvlJc w:val="left"/>
+      <w:pPr>
+        <w:ind w:left="6120" w:hanging="360"/>
+      </w:pPr>
+    </w:lvl>
+    <w:lvl w:ilvl="8" w:tplc="0409001B" w:tentative="1">
+      <w:start w:val="1"/>
+      <w:numFmt w:val="lowerRoman"/>
+      <w:lvlText w:val="%9."/>
+      <w:lvlJc w:val="right"/>
+      <w:pPr>
+        <w:ind w:left="6840" w:hanging="180"/>
+      </w:pPr>
+    </w:lvl>
+  </w:abstractNum>
+  <w:abstractNum w:abstractNumId="11" w15:restartNumberingAfterBreak="0">
     <w:nsid w:val="14C75B2F"/>
     <w:multiLevelType w:val="multilevel"/>
     <w:tmpl w:val="C608A694"/>
@@ -36790,7 +37173,7 @@
       </w:rPr>
     </w:lvl>
   </w:abstractNum>
-  <w:abstractNum w:abstractNumId="11" w15:restartNumberingAfterBreak="0">
+  <w:abstractNum w:abstractNumId="12" w15:restartNumberingAfterBreak="0">
     <w:nsid w:val="19910F59"/>
     <w:multiLevelType w:val="multilevel"/>
     <w:tmpl w:val="0E52B9B8"/>
@@ -36903,7 +37286,7 @@
       </w:rPr>
     </w:lvl>
   </w:abstractNum>
-  <w:abstractNum w:abstractNumId="12" w15:restartNumberingAfterBreak="0">
+  <w:abstractNum w:abstractNumId="13" w15:restartNumberingAfterBreak="0">
     <w:nsid w:val="1B024976"/>
     <w:multiLevelType w:val="multilevel"/>
     <w:tmpl w:val="12BAB682"/>
@@ -37016,7 +37399,7 @@
       </w:rPr>
     </w:lvl>
   </w:abstractNum>
-  <w:abstractNum w:abstractNumId="13" w15:restartNumberingAfterBreak="0">
+  <w:abstractNum w:abstractNumId="14" w15:restartNumberingAfterBreak="0">
     <w:nsid w:val="26053A22"/>
     <w:multiLevelType w:val="multilevel"/>
     <w:tmpl w:val="DFFA1376"/>
@@ -37129,7 +37512,7 @@
       </w:rPr>
     </w:lvl>
   </w:abstractNum>
-  <w:abstractNum w:abstractNumId="14" w15:restartNumberingAfterBreak="0">
+  <w:abstractNum w:abstractNumId="15" w15:restartNumberingAfterBreak="0">
     <w:nsid w:val="2BD535EA"/>
     <w:multiLevelType w:val="multilevel"/>
     <w:tmpl w:val="270EA4E6"/>
@@ -37242,7 +37625,7 @@
       </w:rPr>
     </w:lvl>
   </w:abstractNum>
-  <w:abstractNum w:abstractNumId="15" w15:restartNumberingAfterBreak="0">
+  <w:abstractNum w:abstractNumId="16" w15:restartNumberingAfterBreak="0">
     <w:nsid w:val="2C9223CE"/>
     <w:multiLevelType w:val="hybridMultilevel"/>
     <w:tmpl w:val="F364F8A0"/>
@@ -37331,7 +37714,7 @@
       </w:pPr>
     </w:lvl>
   </w:abstractNum>
-  <w:abstractNum w:abstractNumId="16" w15:restartNumberingAfterBreak="0">
+  <w:abstractNum w:abstractNumId="17" w15:restartNumberingAfterBreak="0">
     <w:nsid w:val="30BF4607"/>
     <w:multiLevelType w:val="hybridMultilevel"/>
     <w:tmpl w:val="6BDC4D22"/>
@@ -37420,7 +37803,7 @@
       </w:pPr>
     </w:lvl>
   </w:abstractNum>
-  <w:abstractNum w:abstractNumId="17" w15:restartNumberingAfterBreak="0">
+  <w:abstractNum w:abstractNumId="18" w15:restartNumberingAfterBreak="0">
     <w:nsid w:val="32273077"/>
     <w:multiLevelType w:val="hybridMultilevel"/>
     <w:tmpl w:val="D73EEC52"/>
@@ -37509,7 +37892,7 @@
       </w:pPr>
     </w:lvl>
   </w:abstractNum>
-  <w:abstractNum w:abstractNumId="18" w15:restartNumberingAfterBreak="0">
+  <w:abstractNum w:abstractNumId="19" w15:restartNumberingAfterBreak="0">
     <w:nsid w:val="345A2603"/>
     <w:multiLevelType w:val="hybridMultilevel"/>
     <w:tmpl w:val="8B76B2AA"/>
@@ -37621,7 +38004,7 @@
       </w:rPr>
     </w:lvl>
   </w:abstractNum>
-  <w:abstractNum w:abstractNumId="19" w15:restartNumberingAfterBreak="0">
+  <w:abstractNum w:abstractNumId="20" w15:restartNumberingAfterBreak="0">
     <w:nsid w:val="38747E39"/>
     <w:multiLevelType w:val="hybridMultilevel"/>
     <w:tmpl w:val="65DE9576"/>
@@ -37734,7 +38117,7 @@
       </w:rPr>
     </w:lvl>
   </w:abstractNum>
-  <w:abstractNum w:abstractNumId="20" w15:restartNumberingAfterBreak="0">
+  <w:abstractNum w:abstractNumId="21" w15:restartNumberingAfterBreak="0">
     <w:nsid w:val="3A7A203F"/>
     <w:multiLevelType w:val="multilevel"/>
     <w:tmpl w:val="8E329FE6"/>
@@ -37847,7 +38230,120 @@
       </w:rPr>
     </w:lvl>
   </w:abstractNum>
-  <w:abstractNum w:abstractNumId="21" w15:restartNumberingAfterBreak="0">
+  <w:abstractNum w:abstractNumId="22" w15:restartNumberingAfterBreak="0">
+    <w:nsid w:val="3B3931F7"/>
+    <w:multiLevelType w:val="multilevel"/>
+    <w:tmpl w:val="31747B60"/>
+    <w:lvl w:ilvl="0">
+      <w:start w:val="5"/>
+      <w:numFmt w:val="decimal"/>
+      <w:lvlText w:val="%1."/>
+      <w:lvlJc w:val="left"/>
+      <w:pPr>
+        <w:ind w:left="456" w:hanging="456"/>
+      </w:pPr>
+      <w:rPr>
+        <w:rFonts w:hint="default"/>
+      </w:rPr>
+    </w:lvl>
+    <w:lvl w:ilvl="1">
+      <w:start w:val="1"/>
+      <w:numFmt w:val="decimal"/>
+      <w:lvlText w:val="%1.%2)"/>
+      <w:lvlJc w:val="left"/>
+      <w:pPr>
+        <w:ind w:left="720" w:hanging="720"/>
+      </w:pPr>
+      <w:rPr>
+        <w:rFonts w:hint="default"/>
+      </w:rPr>
+    </w:lvl>
+    <w:lvl w:ilvl="2">
+      <w:start w:val="1"/>
+      <w:numFmt w:val="decimal"/>
+      <w:lvlText w:val="%1.%2)%3."/>
+      <w:lvlJc w:val="left"/>
+      <w:pPr>
+        <w:ind w:left="720" w:hanging="720"/>
+      </w:pPr>
+      <w:rPr>
+        <w:rFonts w:hint="default"/>
+      </w:rPr>
+    </w:lvl>
+    <w:lvl w:ilvl="3">
+      <w:start w:val="1"/>
+      <w:numFmt w:val="decimal"/>
+      <w:lvlText w:val="%1.%2)%3.%4."/>
+      <w:lvlJc w:val="left"/>
+      <w:pPr>
+        <w:ind w:left="1080" w:hanging="1080"/>
+      </w:pPr>
+      <w:rPr>
+        <w:rFonts w:hint="default"/>
+      </w:rPr>
+    </w:lvl>
+    <w:lvl w:ilvl="4">
+      <w:start w:val="1"/>
+      <w:numFmt w:val="decimal"/>
+      <w:lvlText w:val="%1.%2)%3.%4.%5."/>
+      <w:lvlJc w:val="left"/>
+      <w:pPr>
+        <w:ind w:left="1080" w:hanging="1080"/>
+      </w:pPr>
+      <w:rPr>
+        <w:rFonts w:hint="default"/>
+      </w:rPr>
+    </w:lvl>
+    <w:lvl w:ilvl="5">
+      <w:start w:val="1"/>
+      <w:numFmt w:val="decimal"/>
+      <w:lvlText w:val="%1.%2)%3.%4.%5.%6."/>
+      <w:lvlJc w:val="left"/>
+      <w:pPr>
+        <w:ind w:left="1440" w:hanging="1440"/>
+      </w:pPr>
+      <w:rPr>
+        <w:rFonts w:hint="default"/>
+      </w:rPr>
+    </w:lvl>
+    <w:lvl w:ilvl="6">
+      <w:start w:val="1"/>
+      <w:numFmt w:val="decimal"/>
+      <w:lvlText w:val="%1.%2)%3.%4.%5.%6.%7."/>
+      <w:lvlJc w:val="left"/>
+      <w:pPr>
+        <w:ind w:left="1800" w:hanging="1800"/>
+      </w:pPr>
+      <w:rPr>
+        <w:rFonts w:hint="default"/>
+      </w:rPr>
+    </w:lvl>
+    <w:lvl w:ilvl="7">
+      <w:start w:val="1"/>
+      <w:numFmt w:val="decimal"/>
+      <w:lvlText w:val="%1.%2)%3.%4.%5.%6.%7.%8."/>
+      <w:lvlJc w:val="left"/>
+      <w:pPr>
+        <w:ind w:left="1800" w:hanging="1800"/>
+      </w:pPr>
+      <w:rPr>
+        <w:rFonts w:hint="default"/>
+      </w:rPr>
+    </w:lvl>
+    <w:lvl w:ilvl="8">
+      <w:start w:val="1"/>
+      <w:numFmt w:val="decimal"/>
+      <w:lvlText w:val="%1.%2)%3.%4.%5.%6.%7.%8.%9."/>
+      <w:lvlJc w:val="left"/>
+      <w:pPr>
+        <w:ind w:left="2160" w:hanging="2160"/>
+      </w:pPr>
+      <w:rPr>
+        <w:rFonts w:hint="default"/>
+      </w:rPr>
+    </w:lvl>
+  </w:abstractNum>
+  <w:abstractNum w:abstractNumId="23" w15:restartNumberingAfterBreak="0">
     <w:nsid w:val="40B76D07"/>
     <w:multiLevelType w:val="hybridMultilevel"/>
     <w:tmpl w:val="2444BC5C"/>
@@ -37936,7 +38432,7 @@
       </w:pPr>
     </w:lvl>
   </w:abstractNum>
-  <w:abstractNum w:abstractNumId="22" w15:restartNumberingAfterBreak="0">
+  <w:abstractNum w:abstractNumId="24" w15:restartNumberingAfterBreak="0">
     <w:nsid w:val="45B45E21"/>
     <w:multiLevelType w:val="multilevel"/>
     <w:tmpl w:val="A63823F8"/>
@@ -38049,7 +38545,7 @@
       </w:rPr>
     </w:lvl>
   </w:abstractNum>
-  <w:abstractNum w:abstractNumId="23" w15:restartNumberingAfterBreak="0">
+  <w:abstractNum w:abstractNumId="25" w15:restartNumberingAfterBreak="0">
     <w:nsid w:val="4A7817F6"/>
     <w:multiLevelType w:val="multilevel"/>
     <w:tmpl w:val="B554D8F8"/>
@@ -38162,7 +38658,7 @@
       </w:rPr>
     </w:lvl>
   </w:abstractNum>
-  <w:abstractNum w:abstractNumId="24" w15:restartNumberingAfterBreak="0">
+  <w:abstractNum w:abstractNumId="26" w15:restartNumberingAfterBreak="0">
     <w:nsid w:val="4A98631D"/>
     <w:multiLevelType w:val="multilevel"/>
     <w:tmpl w:val="548C04A0"/>
@@ -38275,7 +38771,7 @@
       </w:rPr>
     </w:lvl>
   </w:abstractNum>
-  <w:abstractNum w:abstractNumId="25" w15:restartNumberingAfterBreak="0">
+  <w:abstractNum w:abstractNumId="27" w15:restartNumberingAfterBreak="0">
     <w:nsid w:val="570050F5"/>
     <w:multiLevelType w:val="multilevel"/>
     <w:tmpl w:val="D19C0F00"/>
@@ -38388,7 +38884,7 @@
       </w:rPr>
     </w:lvl>
   </w:abstractNum>
-  <w:abstractNum w:abstractNumId="26" w15:restartNumberingAfterBreak="0">
+  <w:abstractNum w:abstractNumId="28" w15:restartNumberingAfterBreak="0">
     <w:nsid w:val="5D2927BC"/>
     <w:multiLevelType w:val="multilevel"/>
     <w:tmpl w:val="2CB46108"/>
@@ -38501,7 +38997,7 @@
       </w:rPr>
     </w:lvl>
   </w:abstractNum>
-  <w:abstractNum w:abstractNumId="27" w15:restartNumberingAfterBreak="0">
+  <w:abstractNum w:abstractNumId="29" w15:restartNumberingAfterBreak="0">
     <w:nsid w:val="62EC5300"/>
     <w:multiLevelType w:val="multilevel"/>
     <w:tmpl w:val="D98EA380"/>
@@ -38650,7 +39146,7 @@
       </w:rPr>
     </w:lvl>
   </w:abstractNum>
-  <w:abstractNum w:abstractNumId="28" w15:restartNumberingAfterBreak="0">
+  <w:abstractNum w:abstractNumId="30" w15:restartNumberingAfterBreak="0">
     <w:nsid w:val="63FE5FA8"/>
     <w:multiLevelType w:val="multilevel"/>
     <w:tmpl w:val="E7928C8A"/>
@@ -38763,7 +39259,7 @@
       </w:rPr>
     </w:lvl>
   </w:abstractNum>
-  <w:abstractNum w:abstractNumId="29" w15:restartNumberingAfterBreak="0">
+  <w:abstractNum w:abstractNumId="31" w15:restartNumberingAfterBreak="0">
     <w:nsid w:val="68555EAE"/>
     <w:multiLevelType w:val="hybridMultilevel"/>
     <w:tmpl w:val="03A87CFE"/>
@@ -38876,7 +39372,7 @@
       </w:rPr>
     </w:lvl>
   </w:abstractNum>
-  <w:abstractNum w:abstractNumId="30" w15:restartNumberingAfterBreak="0">
+  <w:abstractNum w:abstractNumId="32" w15:restartNumberingAfterBreak="0">
     <w:nsid w:val="6DF76365"/>
     <w:multiLevelType w:val="multilevel"/>
     <w:tmpl w:val="E61658C0"/>
@@ -38989,7 +39485,7 @@
       </w:pPr>
     </w:lvl>
   </w:abstractNum>
-  <w:abstractNum w:abstractNumId="31" w15:restartNumberingAfterBreak="0">
+  <w:abstractNum w:abstractNumId="33" w15:restartNumberingAfterBreak="0">
     <w:nsid w:val="71132484"/>
     <w:multiLevelType w:val="multilevel"/>
     <w:tmpl w:val="216EF1C6"/>
@@ -39102,7 +39598,7 @@
       </w:rPr>
     </w:lvl>
   </w:abstractNum>
-  <w:abstractNum w:abstractNumId="32" w15:restartNumberingAfterBreak="0">
+  <w:abstractNum w:abstractNumId="34" w15:restartNumberingAfterBreak="0">
     <w:nsid w:val="75A352CF"/>
     <w:multiLevelType w:val="multilevel"/>
     <w:tmpl w:val="1A7EB7DC"/>
@@ -39215,7 +39711,7 @@
       </w:rPr>
     </w:lvl>
   </w:abstractNum>
-  <w:abstractNum w:abstractNumId="33" w15:restartNumberingAfterBreak="0">
+  <w:abstractNum w:abstractNumId="35" w15:restartNumberingAfterBreak="0">
     <w:nsid w:val="77A01097"/>
     <w:multiLevelType w:val="multilevel"/>
     <w:tmpl w:val="63FAF932"/>
@@ -39328,7 +39824,7 @@
       </w:rPr>
     </w:lvl>
   </w:abstractNum>
-  <w:abstractNum w:abstractNumId="34" w15:restartNumberingAfterBreak="0">
+  <w:abstractNum w:abstractNumId="36" w15:restartNumberingAfterBreak="0">
     <w:nsid w:val="7EC11440"/>
     <w:multiLevelType w:val="hybridMultilevel"/>
     <w:tmpl w:val="7B18AC24"/>
@@ -39417,7 +39913,7 @@
       </w:pPr>
     </w:lvl>
   </w:abstractNum>
-  <w:abstractNum w:abstractNumId="35" w15:restartNumberingAfterBreak="0">
+  <w:abstractNum w:abstractNumId="37" w15:restartNumberingAfterBreak="0">
     <w:nsid w:val="7FD56E95"/>
     <w:multiLevelType w:val="multilevel"/>
     <w:tmpl w:val="1452FFB0"/>
@@ -39531,73 +40027,73 @@
     </w:lvl>
   </w:abstractNum>
   <w:num w:numId="1">
-    <w:abstractNumId w:val="21"/>
+    <w:abstractNumId w:val="23"/>
   </w:num>
   <w:num w:numId="2">
-    <w:abstractNumId w:val="15"/>
+    <w:abstractNumId w:val="16"/>
   </w:num>
   <w:num w:numId="3">
-    <w:abstractNumId w:val="16"/>
+    <w:abstractNumId w:val="17"/>
   </w:num>
   <w:num w:numId="4">
-    <w:abstractNumId w:val="34"/>
+    <w:abstractNumId w:val="36"/>
   </w:num>
   <w:num w:numId="5">
-    <w:abstractNumId w:val="29"/>
+    <w:abstractNumId w:val="31"/>
   </w:num>
   <w:num w:numId="6">
     <w:abstractNumId w:val="6"/>
   </w:num>
   <w:num w:numId="7">
-    <w:abstractNumId w:val="25"/>
+    <w:abstractNumId w:val="27"/>
   </w:num>
   <w:num w:numId="8">
     <w:abstractNumId w:val="7"/>
   </w:num>
   <w:num w:numId="9">
-    <w:abstractNumId w:val="23"/>
+    <w:abstractNumId w:val="25"/>
   </w:num>
   <w:num w:numId="10">
     <w:abstractNumId w:val="0"/>
   </w:num>
   <w:num w:numId="11">
-    <w:abstractNumId w:val="11"/>
+    <w:abstractNumId w:val="12"/>
   </w:num>
   <w:num w:numId="12">
-    <w:abstractNumId w:val="14"/>
+    <w:abstractNumId w:val="15"/>
   </w:num>
   <w:num w:numId="13">
     <w:abstractNumId w:val="8"/>
   </w:num>
   <w:num w:numId="14">
-    <w:abstractNumId w:val="22"/>
+    <w:abstractNumId w:val="24"/>
   </w:num>
   <w:num w:numId="15">
-    <w:abstractNumId w:val="28"/>
+    <w:abstractNumId w:val="30"/>
   </w:num>
   <w:num w:numId="16">
-    <w:abstractNumId w:val="33"/>
+    <w:abstractNumId w:val="35"/>
   </w:num>
   <w:num w:numId="17">
     <w:abstractNumId w:val="2"/>
   </w:num>
   <w:num w:numId="18">
-    <w:abstractNumId w:val="27"/>
+    <w:abstractNumId w:val="29"/>
   </w:num>
   <w:num w:numId="19">
-    <w:abstractNumId w:val="18"/>
+    <w:abstractNumId w:val="19"/>
   </w:num>
   <w:num w:numId="20">
-    <w:abstractNumId w:val="24"/>
+    <w:abstractNumId w:val="26"/>
   </w:num>
   <w:num w:numId="21">
-    <w:abstractNumId w:val="12"/>
+    <w:abstractNumId w:val="13"/>
   </w:num>
   <w:num w:numId="22">
     <w:abstractNumId w:val="5"/>
   </w:num>
   <w:num w:numId="23">
-    <w:abstractNumId w:val="20"/>
+    <w:abstractNumId w:val="21"/>
   </w:num>
   <w:num w:numId="24">
     <w:abstractNumId w:val="1"/>
@@ -39606,13 +40102,13 @@
     <w:abstractNumId w:val="9"/>
   </w:num>
   <w:num w:numId="26">
-    <w:abstractNumId w:val="19"/>
+    <w:abstractNumId w:val="20"/>
   </w:num>
   <w:num w:numId="27">
-    <w:abstractNumId w:val="17"/>
+    <w:abstractNumId w:val="18"/>
   </w:num>
   <w:num w:numId="28">
-    <w:abstractNumId w:val="30"/>
+    <w:abstractNumId w:val="32"/>
   </w:num>
   <w:num w:numId="29">
     <w:abstractNumId w:val="4"/>
@@ -39621,22 +40117,28 @@
     <w:abstractNumId w:val="3"/>
   </w:num>
   <w:num w:numId="31">
-    <w:abstractNumId w:val="13"/>
+    <w:abstractNumId w:val="14"/>
   </w:num>
   <w:num w:numId="32">
+    <w:abstractNumId w:val="11"/>
+  </w:num>
+  <w:num w:numId="33">
+    <w:abstractNumId w:val="34"/>
+  </w:num>
+  <w:num w:numId="34">
+    <w:abstractNumId w:val="28"/>
+  </w:num>
+  <w:num w:numId="35">
+    <w:abstractNumId w:val="33"/>
+  </w:num>
+  <w:num w:numId="36">
+    <w:abstractNumId w:val="37"/>
+  </w:num>
+  <w:num w:numId="37">
     <w:abstractNumId w:val="10"/>
   </w:num>
-  <w:num w:numId="33">
-    <w:abstractNumId w:val="32"/>
-  </w:num>
-  <w:num w:numId="34">
-    <w:abstractNumId w:val="26"/>
-  </w:num>
-  <w:num w:numId="35">
-    <w:abstractNumId w:val="31"/>
-  </w:num>
-  <w:num w:numId="36">
-    <w:abstractNumId w:val="35"/>
+  <w:num w:numId="38">
+    <w:abstractNumId w:val="22"/>
   </w:num>
 </w:numbering>
 </file>
